--- a/Assessment Documents/Problems 2021.docx
+++ b/Assessment Documents/Problems 2021.docx
@@ -22,8 +22,13 @@
       <w:r>
         <w:t xml:space="preserve">Programming </w:t>
       </w:r>
-      <w:r>
-        <w:t>For Cybersecurity</w:t>
+      <w:proofErr w:type="gramStart"/>
+      <w:r>
+        <w:t>For</w:t>
+      </w:r>
+      <w:proofErr w:type="gramEnd"/>
+      <w:r>
+        <w:t xml:space="preserve"> Cybersecurity</w:t>
       </w:r>
     </w:p>
     <w:p>
@@ -357,7 +362,14 @@
                 <w:sz w:val="28"/>
                 <w:szCs w:val="28"/>
               </w:rPr>
-              <w:t>30%</w:t>
+              <w:t>5</w:t>
+            </w:r>
+            <w:r>
+              <w:rPr>
+                <w:sz w:val="28"/>
+                <w:szCs w:val="28"/>
+              </w:rPr>
+              <w:t>0%</w:t>
             </w:r>
           </w:p>
         </w:tc>
@@ -428,7 +440,14 @@
                 <w:sz w:val="28"/>
                 <w:szCs w:val="28"/>
               </w:rPr>
-              <w:t>20%</w:t>
+              <w:t>1</w:t>
+            </w:r>
+            <w:r>
+              <w:rPr>
+                <w:sz w:val="28"/>
+                <w:szCs w:val="28"/>
+              </w:rPr>
+              <w:t>0%</w:t>
             </w:r>
           </w:p>
         </w:tc>
@@ -514,7 +533,21 @@
                 <w:sz w:val="28"/>
                 <w:szCs w:val="28"/>
               </w:rPr>
-              <w:t>15%</w:t>
+              <w:t>1</w:t>
+            </w:r>
+            <w:r>
+              <w:rPr>
+                <w:sz w:val="28"/>
+                <w:szCs w:val="28"/>
+              </w:rPr>
+              <w:t>2.5</w:t>
+            </w:r>
+            <w:r>
+              <w:rPr>
+                <w:sz w:val="28"/>
+                <w:szCs w:val="28"/>
+              </w:rPr>
+              <w:t>%</w:t>
             </w:r>
           </w:p>
         </w:tc>
@@ -606,7 +639,21 @@
                 <w:sz w:val="28"/>
                 <w:szCs w:val="28"/>
               </w:rPr>
-              <w:t>20%</w:t>
+              <w:t>1</w:t>
+            </w:r>
+            <w:r>
+              <w:rPr>
+                <w:sz w:val="28"/>
+                <w:szCs w:val="28"/>
+              </w:rPr>
+              <w:t>2.5</w:t>
+            </w:r>
+            <w:r>
+              <w:rPr>
+                <w:sz w:val="28"/>
+                <w:szCs w:val="28"/>
+              </w:rPr>
+              <w:t>%</w:t>
             </w:r>
           </w:p>
         </w:tc>

--- a/Assessment Documents/Problems 2021.docx
+++ b/Assessment Documents/Problems 2021.docx
@@ -22,11 +22,9 @@
       <w:r>
         <w:t xml:space="preserve">Programming </w:t>
       </w:r>
-      <w:proofErr w:type="gramStart"/>
-      <w:r>
-        <w:t>For</w:t>
-      </w:r>
-      <w:proofErr w:type="gramEnd"/>
+      <w:r>
+        <w:t>for</w:t>
+      </w:r>
       <w:r>
         <w:t xml:space="preserve"> Cybersecurity</w:t>
       </w:r>
@@ -46,7 +44,10 @@
         <w:t>3</w:t>
       </w:r>
       <w:r>
-        <w:t>rd, 2020</w:t>
+        <w:t>rd, 202</w:t>
+      </w:r>
+      <w:r>
+        <w:t>1</w:t>
       </w:r>
     </w:p>
     <w:p/>
@@ -63,15 +64,7 @@
         <w:jc w:val="both"/>
       </w:pPr>
       <w:r>
-        <w:t xml:space="preserve">Every week a new problem will be put into the weekly tasks on </w:t>
-      </w:r>
-      <w:proofErr w:type="spellStart"/>
-      <w:r>
-        <w:t>Learnonline</w:t>
-      </w:r>
-      <w:proofErr w:type="spellEnd"/>
-      <w:r>
-        <w:t xml:space="preserve">. Your solutions will be assessed towards the end of the semester. The marking scheme is given below. It is expected that you will be working on the exercises throughout the semester. It is not expected that you get every program right first time. So long as an attempt is made </w:t>
+        <w:t xml:space="preserve">Every week a new problem will be put into the weekly tasks on Learnonline. Your solutions will be assessed towards the end of the semester. The marking scheme is given below. It is expected that you will be working on the exercises throughout the semester. It is not expected that you get every program right first time. So long as an attempt is made </w:t>
       </w:r>
       <w:r>
         <w:t>the week the problem is posted</w:t>
@@ -101,7 +94,6 @@
       <w:r>
         <w:t xml:space="preserve">Your solutions should be pushed up to a repository called </w:t>
       </w:r>
-      <w:proofErr w:type="spellStart"/>
       <w:r>
         <w:rPr>
           <w:b/>
@@ -129,7 +121,6 @@
         </w:rPr>
         <w:t>s</w:t>
       </w:r>
-      <w:proofErr w:type="spellEnd"/>
       <w:r>
         <w:rPr>
           <w:b/>
@@ -149,15 +140,7 @@
         <w:t xml:space="preserve">This repository should only contain files that relate to the problems set in the weekly tasks. </w:t>
       </w:r>
       <w:r>
-        <w:t xml:space="preserve">You should paste the URL for this repository in the assignment created on </w:t>
-      </w:r>
-      <w:proofErr w:type="spellStart"/>
-      <w:r>
-        <w:t>Learnonline</w:t>
-      </w:r>
-      <w:proofErr w:type="spellEnd"/>
-      <w:r>
-        <w:t xml:space="preserve"> (</w:t>
+        <w:t>You should paste the URL for this repository in the assignment created on Learnonline (</w:t>
       </w:r>
       <w:r>
         <w:t>Y</w:t>
@@ -830,13 +813,8 @@
         <w:t xml:space="preserve">at the end of each </w:t>
       </w:r>
       <w:r>
-        <w:t xml:space="preserve">topic on </w:t>
-      </w:r>
-      <w:proofErr w:type="spellStart"/>
-      <w:r>
-        <w:t>learnonline</w:t>
-      </w:r>
-      <w:proofErr w:type="spellEnd"/>
+        <w:t>topic on learnonline</w:t>
+      </w:r>
       <w:r>
         <w:t xml:space="preserve">. These tasks are the questions for the problem sheet. </w:t>
       </w:r>
@@ -879,15 +857,7 @@
         <w:jc w:val="both"/>
       </w:pPr>
       <w:r>
-        <w:t xml:space="preserve">[2] Inc. GitHub. </w:t>
-      </w:r>
-      <w:proofErr w:type="spellStart"/>
-      <w:r>
-        <w:t>Github</w:t>
-      </w:r>
-      <w:proofErr w:type="spellEnd"/>
-      <w:r>
-        <w:t xml:space="preserve">. </w:t>
+        <w:t xml:space="preserve">[2] Inc. GitHub. Github. </w:t>
       </w:r>
       <w:hyperlink r:id="rId5" w:history="1">
         <w:r>
